--- a/Game plan.docx
+++ b/Game plan.docx
@@ -3,18 +3,6 @@
 <w:document xmlns:wpc="http://schemas.microsoft.com/office/word/2010/wordprocessingCanvas" xmlns:cx="http://schemas.microsoft.com/office/drawing/2014/chartex" xmlns:cx1="http://schemas.microsoft.com/office/drawing/2015/9/8/chartex" xmlns:cx2="http://schemas.microsoft.com/office/drawing/2015/10/21/chartex" xmlns:cx3="http://schemas.microsoft.com/office/drawing/2016/5/9/chartex" xmlns:cx4="http://schemas.microsoft.com/office/drawing/2016/5/10/chartex" xmlns:cx5="http://schemas.microsoft.com/office/drawing/2016/5/11/chartex" xmlns:cx6="http://schemas.microsoft.com/office/drawing/2016/5/12/chartex" xmlns:cx7="http://schemas.microsoft.com/office/drawing/2016/5/13/chartex" xmlns:cx8="http://schemas.microsoft.com/office/drawing/2016/5/14/chartex" xmlns:mc="http://schemas.openxmlformats.org/markup-compatibility/2006" xmlns:aink="http://schemas.microsoft.com/office/drawing/2016/ink" xmlns:am3d="http://schemas.microsoft.com/office/drawing/2017/model3d" xmlns:o="urn:schemas-microsoft-com:office:office" xmlns:r="http://schemas.openxmlformats.org/officeDocument/2006/relationships" xmlns:m="http://schemas.openxmlformats.org/officeDocument/2006/math" xmlns:v="urn:schemas-microsoft-com:vml" xmlns:wp14="http://schemas.microsoft.com/office/word/2010/wordprocessingDrawing" xmlns:wp="http://schemas.openxmlformats.org/drawingml/2006/wordprocessingDrawing" xmlns:w10="urn:schemas-microsoft-com:office:word" xmlns:w="http://schemas.openxmlformats.org/wordprocessingml/2006/main" xmlns:w14="http://schemas.microsoft.com/office/word/2010/wordml" xmlns:w15="http://schemas.microsoft.com/office/word/2012/wordml" xmlns:w16cex="http://schemas.microsoft.com/office/word/2018/wordml/cex" xmlns:w16cid="http://schemas.microsoft.com/office/word/2016/wordml/cid" xmlns:w16="http://schemas.microsoft.com/office/word/2018/wordml" xmlns:w16sdtdh="http://schemas.microsoft.com/office/word/2020/wordml/sdtdatahash" xmlns:w16se="http://schemas.microsoft.com/office/word/2015/wordml/symex" xmlns:wpg="http://schemas.microsoft.com/office/word/2010/wordprocessingGroup" xmlns:wpi="http://schemas.microsoft.com/office/word/2010/wordprocessingInk" xmlns:wne="http://schemas.microsoft.com/office/word/2006/wordml" xmlns:wps="http://schemas.microsoft.com/office/word/2010/wordprocessingShape" mc:Ignorable="w14 w15 w16se w16cid w16 w16cex w16sdtdh wp14">
   <w:body>
     <w:p>
-      <w:pPr>
-        <w:pStyle w:val="ListParagraph"/>
-        <w:numPr>
-          <w:ilvl w:val="0"/>
-          <w:numId w:val="2"/>
-        </w:numPr>
-      </w:pPr>
-      <w:r>
-        <w:t>Create new page where users enter final answer</w:t>
-      </w:r>
-    </w:p>
-    <w:p>
       <w:r>
         <w:t>Intro: Caleb and Eunice are trying to find where the CCF Bible study is going to be held.</w:t>
       </w:r>
@@ -87,20 +75,47 @@
         </w:numPr>
       </w:pPr>
       <w:r>
-        <w:t>Or given $5, # of coffees/donuts they can eat</w:t>
-      </w:r>
-    </w:p>
-    <w:p>
-      <w:pPr>
-        <w:pStyle w:val="ListParagraph"/>
-        <w:numPr>
-          <w:ilvl w:val="0"/>
-          <w:numId w:val="1"/>
-        </w:numPr>
-      </w:pPr>
+        <w:t>Or given $</w:t>
+      </w:r>
+      <m:oMath>
+        <m:r>
+          <w:rPr>
+            <w:rFonts w:ascii="Cambria Math" w:hAnsi="Cambria Math"/>
+          </w:rPr>
+          <m:t>x</m:t>
+        </m:r>
+      </m:oMath>
+      <w:r>
+        <w:t>, # of coffees/donuts they can eat</w:t>
+      </w:r>
+    </w:p>
+    <w:p>
+      <w:pPr>
+        <w:pStyle w:val="ListParagraph"/>
+        <w:numPr>
+          <w:ilvl w:val="0"/>
+          <w:numId w:val="1"/>
+        </w:numPr>
+      </w:pPr>
+      <w:r>
+        <w:t>On the back of their receipt, they espy a circled “</w:t>
+      </w:r>
       <w:r>
         <w:t>R</w:t>
       </w:r>
+      <w:r>
+        <w:t xml:space="preserve">”. Helpful? Probably. Feeling like their work in MC is done, they find themselves at a crossroads: should they take the bridge to </w:t>
+      </w:r>
+      <w:r>
+        <w:rPr>
+          <w:b/>
+          <w:bCs/>
+        </w:rPr>
+        <w:t>QNC</w:t>
+      </w:r>
+      <w:r>
+        <w:t xml:space="preserve"> or to SLC/PAC?</w:t>
+      </w:r>
     </w:p>
     <w:p>
       <w:r>
@@ -116,7 +131,19 @@
         </w:numPr>
       </w:pPr>
       <w:r>
-        <w:t>C</w:t>
+        <w:t>They find a piano in the basement. Caleb can’t contain himself IT’S A FREAKING PIANO OKAY!?</w:t>
+      </w:r>
+    </w:p>
+    <w:p>
+      <w:pPr>
+        <w:pStyle w:val="ListParagraph"/>
+        <w:numPr>
+          <w:ilvl w:val="0"/>
+          <w:numId w:val="1"/>
+        </w:numPr>
+      </w:pPr>
+      <w:r>
+        <w:t>Spouts off a bunch of piano facts, user has to answer them to move on with a letter “C”</w:t>
       </w:r>
     </w:p>
     <w:p>
@@ -175,6 +202,15 @@
       <w:r>
         <w:t xml:space="preserve">They can move on </w:t>
       </w:r>
+      <w:r>
+        <w:t xml:space="preserve">with </w:t>
+      </w:r>
+      <w:r>
+        <w:t>a letter</w:t>
+      </w:r>
+      <w:r>
+        <w:t xml:space="preserve"> “H”</w:t>
+      </w:r>
     </w:p>
     <w:p>
       <w:r>
@@ -190,7 +226,39 @@
         </w:numPr>
       </w:pPr>
       <w:r>
-        <w:t>1</w:t>
+        <w:t xml:space="preserve">They run into a bunch of </w:t>
+      </w:r>
+      <w:proofErr w:type="spellStart"/>
+      <w:r>
+        <w:t>CCFers</w:t>
+      </w:r>
+      <w:proofErr w:type="spellEnd"/>
+      <w:r>
+        <w:t xml:space="preserve"> playing Avalon</w:t>
+      </w:r>
+    </w:p>
+    <w:p>
+      <w:pPr>
+        <w:pStyle w:val="ListParagraph"/>
+        <w:numPr>
+          <w:ilvl w:val="0"/>
+          <w:numId w:val="1"/>
+        </w:numPr>
+      </w:pPr>
+      <w:r>
+        <w:t>Go through chemical data sheets to look for clues</w:t>
+      </w:r>
+    </w:p>
+    <w:p>
+      <w:pPr>
+        <w:pStyle w:val="ListParagraph"/>
+        <w:numPr>
+          <w:ilvl w:val="0"/>
+          <w:numId w:val="1"/>
+        </w:numPr>
+      </w:pPr>
+      <w:r>
+        <w:t>Go to machine shop, print number “1”</w:t>
       </w:r>
     </w:p>
     <w:p>
@@ -207,7 +275,54 @@
         </w:numPr>
       </w:pPr>
       <w:r>
-        <w:t>0</w:t>
+        <w:t>How many stories is Icon?</w:t>
+      </w:r>
+    </w:p>
+    <w:p>
+      <w:pPr>
+        <w:pStyle w:val="ListParagraph"/>
+        <w:numPr>
+          <w:ilvl w:val="0"/>
+          <w:numId w:val="1"/>
+        </w:numPr>
+      </w:pPr>
+      <w:r>
+        <w:t xml:space="preserve">Tons of </w:t>
+      </w:r>
+      <w:proofErr w:type="spellStart"/>
+      <w:r>
+        <w:t>ubereats</w:t>
+      </w:r>
+      <w:proofErr w:type="spellEnd"/>
+      <w:r>
+        <w:t xml:space="preserve"> deliveries </w:t>
+      </w:r>
+      <w:r>
+        <w:t>left lying in the lobby</w:t>
+      </w:r>
+    </w:p>
+    <w:p>
+      <w:pPr>
+        <w:pStyle w:val="ListParagraph"/>
+        <w:numPr>
+          <w:ilvl w:val="0"/>
+          <w:numId w:val="1"/>
+        </w:numPr>
+      </w:pPr>
+      <w:r>
+        <w:t>Get user to solve question to figure out which unit to go to</w:t>
+      </w:r>
+    </w:p>
+    <w:p>
+      <w:pPr>
+        <w:pStyle w:val="ListParagraph"/>
+        <w:numPr>
+          <w:ilvl w:val="0"/>
+          <w:numId w:val="1"/>
+        </w:numPr>
+      </w:pPr>
+      <w:r>
+        <w:t>Turn on TV to find number “0”</w:t>
       </w:r>
     </w:p>
     <w:p>
@@ -233,7 +348,68 @@
         </w:numPr>
       </w:pPr>
       <w:r>
-        <w:t>1</w:t>
+        <w:t>Solve math equation to figure out how many people in line at Tim Hortons</w:t>
+      </w:r>
+    </w:p>
+    <w:p>
+      <w:pPr>
+        <w:pStyle w:val="ListParagraph"/>
+        <w:numPr>
+          <w:ilvl w:val="0"/>
+          <w:numId w:val="1"/>
+        </w:numPr>
+      </w:pPr>
+      <w:r>
+        <w:t>Go swims a bit, solve a question that has to deal with water idk</w:t>
+      </w:r>
+    </w:p>
+    <w:p>
+      <w:pPr>
+        <w:pStyle w:val="ListParagraph"/>
+        <w:numPr>
+          <w:ilvl w:val="1"/>
+          <w:numId w:val="1"/>
+        </w:numPr>
+      </w:pPr>
+      <w:r>
+        <w:t>Secret tunnel leading to new wall</w:t>
+      </w:r>
+    </w:p>
+    <w:p>
+      <w:pPr>
+        <w:pStyle w:val="ListParagraph"/>
+        <w:numPr>
+          <w:ilvl w:val="0"/>
+          <w:numId w:val="1"/>
+        </w:numPr>
+      </w:pPr>
+      <w:r>
+        <w:t xml:space="preserve">Climb the new </w:t>
+      </w:r>
+      <w:proofErr w:type="gramStart"/>
+      <w:r>
+        <w:t>rock climbing</w:t>
+      </w:r>
+      <w:proofErr w:type="gramEnd"/>
+      <w:r>
+        <w:t xml:space="preserve"> wall to find number “1”</w:t>
+      </w:r>
+    </w:p>
+    <w:p>
+      <w:r>
+        <w:t>Final scene</w:t>
+      </w:r>
+    </w:p>
+    <w:p>
+      <w:pPr>
+        <w:pStyle w:val="ListParagraph"/>
+        <w:numPr>
+          <w:ilvl w:val="0"/>
+          <w:numId w:val="1"/>
+        </w:numPr>
+      </w:pPr>
+      <w:r>
+        <w:t>Enter the room and number to find out where BS is happening</w:t>
       </w:r>
     </w:p>
     <w:p/>
@@ -944,6 +1120,16 @@
       <w:contextualSpacing/>
     </w:pPr>
   </w:style>
+  <w:style w:type="character" w:styleId="PlaceholderText">
+    <w:name w:val="Placeholder Text"/>
+    <w:basedOn w:val="DefaultParagraphFont"/>
+    <w:uiPriority w:val="99"/>
+    <w:semiHidden/>
+    <w:rsid w:val="00F623E0"/>
+    <w:rPr>
+      <w:color w:val="808080"/>
+    </w:rPr>
+  </w:style>
 </w:styles>
 </file>
 
